--- a/resources/Stateflow_diagram.docx
+++ b/resources/Stateflow_diagram.docx
@@ -3,6 +3,56 @@
 <w:document xmlns:wpc="http://schemas.microsoft.com/office/word/2010/wordprocessingCanvas" xmlns:cx="http://schemas.microsoft.com/office/drawing/2014/chartex" xmlns:cx1="http://schemas.microsoft.com/office/drawing/2015/9/8/chartex" xmlns:cx2="http://schemas.microsoft.com/office/drawing/2015/10/21/chartex" xmlns:cx3="http://schemas.microsoft.com/office/drawing/2016/5/9/chartex" xmlns:cx4="http://schemas.microsoft.com/office/drawing/2016/5/10/chartex" xmlns:cx5="http://schemas.microsoft.com/office/drawing/2016/5/11/chartex" xmlns:cx6="http://schemas.microsoft.com/office/drawing/2016/5/12/chartex" xmlns:cx7="http://schemas.microsoft.com/office/drawing/2016/5/13/chartex" xmlns:cx8="http://schemas.microsoft.com/office/drawing/2016/5/14/chartex" xmlns:mc="http://schemas.openxmlformats.org/markup-compatibility/2006" xmlns:aink="http://schemas.microsoft.com/office/drawing/2016/ink" xmlns:am3d="http://schemas.microsoft.com/office/drawing/2017/model3d" xmlns:o="urn:schemas-microsoft-com:office:office" xmlns:r="http://schemas.openxmlformats.org/officeDocument/2006/relationships" xmlns:m="http://schemas.openxmlformats.org/officeDocument/2006/math" xmlns:v="urn:schemas-microsoft-com:vml" xmlns:wp14="http://schemas.microsoft.com/office/word/2010/wordprocessingDrawing" xmlns:wp="http://schemas.openxmlformats.org/drawingml/2006/wordprocessingDrawing" xmlns:w10="urn:schemas-microsoft-com:office:word" xmlns:w="http://schemas.openxmlformats.org/wordprocessingml/2006/main" xmlns:w14="http://schemas.microsoft.com/office/word/2010/wordml" xmlns:w15="http://schemas.microsoft.com/office/word/2012/wordml" xmlns:w16cex="http://schemas.microsoft.com/office/word/2018/wordml/cex" xmlns:w16cid="http://schemas.microsoft.com/office/word/2016/wordml/cid" xmlns:w16="http://schemas.microsoft.com/office/word/2018/wordml" xmlns:w16se="http://schemas.microsoft.com/office/word/2015/wordml/symex" xmlns:wpg="http://schemas.microsoft.com/office/word/2010/wordprocessingGroup" xmlns:wpi="http://schemas.microsoft.com/office/word/2010/wordprocessingInk" xmlns:wne="http://schemas.microsoft.com/office/word/2006/wordml" xmlns:wps="http://schemas.microsoft.com/office/word/2010/wordprocessingShape" mc:Ignorable="w14 w15 w16se w16cid w16 w16cex wp14">
   <w:body>
     <w:p>
+      <w:r>
+        <w:drawing>
+          <wp:inline distT="0" distB="0" distL="0" distR="0" wp14:anchorId="07CC7AE4" wp14:editId="785477C7">
+            <wp:extent cx="8229600" cy="5434330"/>
+            <wp:effectExtent l="0" t="0" r="0" b="0"/>
+            <wp:docPr id="3" name="Picture 3"/>
+            <wp:cNvGraphicFramePr>
+              <a:graphicFrameLocks xmlns:a="http://schemas.openxmlformats.org/drawingml/2006/main" noChangeAspect="1"/>
+            </wp:cNvGraphicFramePr>
+            <a:graphic xmlns:a="http://schemas.openxmlformats.org/drawingml/2006/main">
+              <a:graphicData uri="http://schemas.openxmlformats.org/drawingml/2006/picture">
+                <pic:pic xmlns:pic="http://schemas.openxmlformats.org/drawingml/2006/picture">
+                  <pic:nvPicPr>
+                    <pic:cNvPr id="0" name="Picture 1"/>
+                    <pic:cNvPicPr>
+                      <a:picLocks noChangeAspect="1" noChangeArrowheads="1"/>
+                    </pic:cNvPicPr>
+                  </pic:nvPicPr>
+                  <pic:blipFill>
+                    <a:blip r:embed="rId4" cstate="print">
+                      <a:extLst>
+                        <a:ext uri="{28A0092B-C50C-407E-A947-70E740481C1C}">
+                          <a14:useLocalDpi xmlns:a14="http://schemas.microsoft.com/office/drawing/2010/main" val="0"/>
+                        </a:ext>
+                      </a:extLst>
+                    </a:blip>
+                    <a:srcRect/>
+                    <a:stretch>
+                      <a:fillRect/>
+                    </a:stretch>
+                  </pic:blipFill>
+                  <pic:spPr bwMode="auto">
+                    <a:xfrm>
+                      <a:off x="0" y="0"/>
+                      <a:ext cx="8229600" cy="5434330"/>
+                    </a:xfrm>
+                    <a:prstGeom prst="rect">
+                      <a:avLst/>
+                    </a:prstGeom>
+                    <a:noFill/>
+                    <a:ln>
+                      <a:noFill/>
+                    </a:ln>
+                  </pic:spPr>
+                </pic:pic>
+              </a:graphicData>
+            </a:graphic>
+          </wp:inline>
+        </w:drawing>
+      </w:r>
       <w:r>
         <w:rPr>
           <w:noProof/>
@@ -10,7 +60,289 @@
         <mc:AlternateContent>
           <mc:Choice Requires="wps">
             <w:drawing>
-              <wp:anchor distT="0" distB="0" distL="114300" distR="114300" simplePos="0" relativeHeight="251680768" behindDoc="0" locked="0" layoutInCell="1" allowOverlap="1" wp14:anchorId="7DAD9815" wp14:editId="07B0578A">
+              <wp:anchor distT="0" distB="0" distL="114300" distR="114300" simplePos="0" relativeHeight="251678720" behindDoc="0" locked="0" layoutInCell="1" allowOverlap="1" wp14:anchorId="2164226D" wp14:editId="2474DB6C">
+                <wp:simplePos x="0" y="0"/>
+                <wp:positionH relativeFrom="margin">
+                  <wp:posOffset>3028950</wp:posOffset>
+                </wp:positionH>
+                <wp:positionV relativeFrom="paragraph">
+                  <wp:posOffset>4419600</wp:posOffset>
+                </wp:positionV>
+                <wp:extent cx="2148840" cy="685800"/>
+                <wp:effectExtent l="19050" t="19050" r="41910" b="38100"/>
+                <wp:wrapNone/>
+                <wp:docPr id="35" name="Arrow: Left-Right 35"/>
+                <wp:cNvGraphicFramePr/>
+                <a:graphic xmlns:a="http://schemas.openxmlformats.org/drawingml/2006/main">
+                  <a:graphicData uri="http://schemas.microsoft.com/office/word/2010/wordprocessingShape">
+                    <wps:wsp>
+                      <wps:cNvSpPr/>
+                      <wps:spPr>
+                        <a:xfrm>
+                          <a:off x="0" y="0"/>
+                          <a:ext cx="2148840" cy="685800"/>
+                        </a:xfrm>
+                        <a:prstGeom prst="leftRightArrow">
+                          <a:avLst>
+                            <a:gd name="adj1" fmla="val 50901"/>
+                            <a:gd name="adj2" fmla="val 50000"/>
+                          </a:avLst>
+                        </a:prstGeom>
+                      </wps:spPr>
+                      <wps:style>
+                        <a:lnRef idx="2">
+                          <a:schemeClr val="accent1">
+                            <a:shade val="50000"/>
+                          </a:schemeClr>
+                        </a:lnRef>
+                        <a:fillRef idx="1">
+                          <a:schemeClr val="accent1"/>
+                        </a:fillRef>
+                        <a:effectRef idx="0">
+                          <a:schemeClr val="accent1"/>
+                        </a:effectRef>
+                        <a:fontRef idx="minor">
+                          <a:schemeClr val="lt1"/>
+                        </a:fontRef>
+                      </wps:style>
+                      <wps:txbx>
+                        <w:txbxContent>
+                          <w:p>
+                            <w:pPr>
+                              <w:jc w:val="center"/>
+                              <w:rPr>
+                                <w:sz w:val="32"/>
+                                <w:szCs w:val="32"/>
+                              </w:rPr>
+                            </w:pPr>
+                            <w:r>
+                              <w:rPr>
+                                <w:sz w:val="32"/>
+                                <w:szCs w:val="32"/>
+                              </w:rPr>
+                              <w:t>RTCC</w:t>
+                            </w:r>
+                            <w:r>
+                              <w:rPr>
+                                <w:sz w:val="32"/>
+                                <w:szCs w:val="32"/>
+                              </w:rPr>
+                              <w:t xml:space="preserve"> </w:t>
+                            </w:r>
+                            <w:r>
+                              <w:rPr>
+                                <w:sz w:val="32"/>
+                                <w:szCs w:val="32"/>
+                              </w:rPr>
+                              <w:t>Interrupt</w:t>
+                            </w:r>
+                          </w:p>
+                        </w:txbxContent>
+                      </wps:txbx>
+                      <wps:bodyPr rot="0" spcFirstLastPara="0" vertOverflow="overflow" horzOverflow="overflow" vert="horz" wrap="square" lIns="91440" tIns="45720" rIns="91440" bIns="45720" numCol="1" spcCol="0" rtlCol="0" fromWordArt="0" anchor="ctr" anchorCtr="0" forceAA="0" compatLnSpc="1">
+                        <a:prstTxWarp prst="textNoShape">
+                          <a:avLst/>
+                        </a:prstTxWarp>
+                        <a:noAutofit/>
+                      </wps:bodyPr>
+                    </wps:wsp>
+                  </a:graphicData>
+                </a:graphic>
+                <wp14:sizeRelH relativeFrom="margin">
+                  <wp14:pctWidth>0</wp14:pctWidth>
+                </wp14:sizeRelH>
+                <wp14:sizeRelV relativeFrom="margin">
+                  <wp14:pctHeight>0</wp14:pctHeight>
+                </wp14:sizeRelV>
+              </wp:anchor>
+            </w:drawing>
+          </mc:Choice>
+          <mc:Fallback>
+            <w:pict>
+              <v:shapetype w14:anchorId="2164226D" id="_x0000_t69" coordsize="21600,21600" o:spt="69" adj="4320,5400" path="m,10800l@0,21600@0@3@2@3@2,21600,21600,10800@2,0@2@1@0@1@0,xe">
+                <v:stroke joinstyle="miter"/>
+                <v:formulas>
+                  <v:f eqn="val #0"/>
+                  <v:f eqn="val #1"/>
+                  <v:f eqn="sum 21600 0 #0"/>
+                  <v:f eqn="sum 21600 0 #1"/>
+                  <v:f eqn="prod #0 #1 10800"/>
+                  <v:f eqn="sum #0 0 @4"/>
+                  <v:f eqn="sum 21600 0 @5"/>
+                </v:formulas>
+                <v:path o:connecttype="custom" o:connectlocs="@2,0;10800,@1;@0,0;0,10800;@0,21600;10800,@3;@2,21600;21600,10800" o:connectangles="270,270,270,180,90,90,90,0" textboxrect="@5,@1,@6,@3"/>
+                <v:handles>
+                  <v:h position="#0,#1" xrange="0,10800" yrange="0,10800"/>
+                </v:handles>
+              </v:shapetype>
+              <v:shape id="Arrow: Left-Right 35" o:spid="_x0000_s1026" type="#_x0000_t69" style="position:absolute;margin-left:238.5pt;margin-top:348pt;width:169.2pt;height:54pt;z-index:251678720;visibility:visible;mso-wrap-style:square;mso-width-percent:0;mso-height-percent:0;mso-wrap-distance-left:9pt;mso-wrap-distance-top:0;mso-wrap-distance-right:9pt;mso-wrap-distance-bottom:0;mso-position-horizontal:absolute;mso-position-horizontal-relative:margin;mso-position-vertical:absolute;mso-position-vertical-relative:text;mso-width-percent:0;mso-height-percent:0;mso-width-relative:margin;mso-height-relative:margin;v-text-anchor:middle" o:gfxdata="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" adj="3447,5303" fillcolor="#4472c4 [3204]" strokecolor="#1f3763 [1604]" strokeweight="1pt">
+                <v:textbox>
+                  <w:txbxContent>
+                    <w:p>
+                      <w:pPr>
+                        <w:jc w:val="center"/>
+                        <w:rPr>
+                          <w:sz w:val="32"/>
+                          <w:szCs w:val="32"/>
+                        </w:rPr>
+                      </w:pPr>
+                      <w:r>
+                        <w:rPr>
+                          <w:sz w:val="32"/>
+                          <w:szCs w:val="32"/>
+                        </w:rPr>
+                        <w:t>RTCC</w:t>
+                      </w:r>
+                      <w:r>
+                        <w:rPr>
+                          <w:sz w:val="32"/>
+                          <w:szCs w:val="32"/>
+                        </w:rPr>
+                        <w:t xml:space="preserve"> </w:t>
+                      </w:r>
+                      <w:r>
+                        <w:rPr>
+                          <w:sz w:val="32"/>
+                          <w:szCs w:val="32"/>
+                        </w:rPr>
+                        <w:t>Interrupt</w:t>
+                      </w:r>
+                    </w:p>
+                  </w:txbxContent>
+                </v:textbox>
+                <w10:wrap anchorx="margin"/>
+              </v:shape>
+            </w:pict>
+          </mc:Fallback>
+        </mc:AlternateContent>
+      </w:r>
+      <w:r>
+        <w:rPr>
+          <w:noProof/>
+        </w:rPr>
+        <mc:AlternateContent>
+          <mc:Choice Requires="wps">
+            <w:drawing>
+              <wp:anchor distT="0" distB="0" distL="114300" distR="114300" simplePos="0" relativeHeight="251682816" behindDoc="0" locked="0" layoutInCell="1" allowOverlap="1" wp14:anchorId="354BFFF7" wp14:editId="0EA64FF5">
+                <wp:simplePos x="0" y="0"/>
+                <wp:positionH relativeFrom="margin">
+                  <wp:posOffset>3028950</wp:posOffset>
+                </wp:positionH>
+                <wp:positionV relativeFrom="paragraph">
+                  <wp:posOffset>5156200</wp:posOffset>
+                </wp:positionV>
+                <wp:extent cx="2152650" cy="685800"/>
+                <wp:effectExtent l="19050" t="19050" r="38100" b="38100"/>
+                <wp:wrapNone/>
+                <wp:docPr id="2" name="Arrow: Left-Right 2"/>
+                <wp:cNvGraphicFramePr/>
+                <a:graphic xmlns:a="http://schemas.openxmlformats.org/drawingml/2006/main">
+                  <a:graphicData uri="http://schemas.microsoft.com/office/word/2010/wordprocessingShape">
+                    <wps:wsp>
+                      <wps:cNvSpPr/>
+                      <wps:spPr>
+                        <a:xfrm>
+                          <a:off x="0" y="0"/>
+                          <a:ext cx="2152650" cy="685800"/>
+                        </a:xfrm>
+                        <a:prstGeom prst="leftRightArrow">
+                          <a:avLst>
+                            <a:gd name="adj1" fmla="val 50901"/>
+                            <a:gd name="adj2" fmla="val 50000"/>
+                          </a:avLst>
+                        </a:prstGeom>
+                      </wps:spPr>
+                      <wps:style>
+                        <a:lnRef idx="2">
+                          <a:schemeClr val="accent1">
+                            <a:shade val="50000"/>
+                          </a:schemeClr>
+                        </a:lnRef>
+                        <a:fillRef idx="1">
+                          <a:schemeClr val="accent1"/>
+                        </a:fillRef>
+                        <a:effectRef idx="0">
+                          <a:schemeClr val="accent1"/>
+                        </a:effectRef>
+                        <a:fontRef idx="minor">
+                          <a:schemeClr val="lt1"/>
+                        </a:fontRef>
+                      </wps:style>
+                      <wps:txbx>
+                        <w:txbxContent>
+                          <w:p>
+                            <w:pPr>
+                              <w:jc w:val="center"/>
+                              <w:rPr>
+                                <w:sz w:val="32"/>
+                                <w:szCs w:val="32"/>
+                              </w:rPr>
+                            </w:pPr>
+                            <w:r>
+                              <w:rPr>
+                                <w:sz w:val="32"/>
+                                <w:szCs w:val="32"/>
+                              </w:rPr>
+                              <w:t>Bluetooth Comms</w:t>
+                            </w:r>
+                          </w:p>
+                        </w:txbxContent>
+                      </wps:txbx>
+                      <wps:bodyPr rot="0" spcFirstLastPara="0" vertOverflow="overflow" horzOverflow="overflow" vert="horz" wrap="square" lIns="91440" tIns="45720" rIns="91440" bIns="45720" numCol="1" spcCol="0" rtlCol="0" fromWordArt="0" anchor="ctr" anchorCtr="0" forceAA="0" compatLnSpc="1">
+                        <a:prstTxWarp prst="textNoShape">
+                          <a:avLst/>
+                        </a:prstTxWarp>
+                        <a:noAutofit/>
+                      </wps:bodyPr>
+                    </wps:wsp>
+                  </a:graphicData>
+                </a:graphic>
+                <wp14:sizeRelH relativeFrom="margin">
+                  <wp14:pctWidth>0</wp14:pctWidth>
+                </wp14:sizeRelH>
+                <wp14:sizeRelV relativeFrom="margin">
+                  <wp14:pctHeight>0</wp14:pctHeight>
+                </wp14:sizeRelV>
+              </wp:anchor>
+            </w:drawing>
+          </mc:Choice>
+          <mc:Fallback>
+            <w:pict>
+              <v:shape w14:anchorId="354BFFF7" id="Arrow: Left-Right 2" o:spid="_x0000_s1027" type="#_x0000_t69" style="position:absolute;margin-left:238.5pt;margin-top:406pt;width:169.5pt;height:54pt;z-index:251682816;visibility:visible;mso-wrap-style:square;mso-width-percent:0;mso-height-percent:0;mso-wrap-distance-left:9pt;mso-wrap-distance-top:0;mso-wrap-distance-right:9pt;mso-wrap-distance-bottom:0;mso-position-horizontal:absolute;mso-position-horizontal-relative:margin;mso-position-vertical:absolute;mso-position-vertical-relative:text;mso-width-percent:0;mso-height-percent:0;mso-width-relative:margin;mso-height-relative:margin;v-text-anchor:middle" o:gfxdata="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" adj="3441,5303" fillcolor="#4472c4 [3204]" strokecolor="#1f3763 [1604]" strokeweight="1pt">
+                <v:textbox>
+                  <w:txbxContent>
+                    <w:p>
+                      <w:pPr>
+                        <w:jc w:val="center"/>
+                        <w:rPr>
+                          <w:sz w:val="32"/>
+                          <w:szCs w:val="32"/>
+                        </w:rPr>
+                      </w:pPr>
+                      <w:r>
+                        <w:rPr>
+                          <w:sz w:val="32"/>
+                          <w:szCs w:val="32"/>
+                        </w:rPr>
+                        <w:t>Bluetooth Comms</w:t>
+                      </w:r>
+                    </w:p>
+                  </w:txbxContent>
+                </v:textbox>
+                <w10:wrap anchorx="margin"/>
+              </v:shape>
+            </w:pict>
+          </mc:Fallback>
+        </mc:AlternateContent>
+      </w:r>
+      <w:r>
+        <w:rPr>
+          <w:noProof/>
+        </w:rPr>
+        <mc:AlternateContent>
+          <mc:Choice Requires="wps">
+            <w:drawing>
+              <wp:anchor distT="0" distB="0" distL="114300" distR="114300" simplePos="0" relativeHeight="251680768" behindDoc="0" locked="0" layoutInCell="1" allowOverlap="1" wp14:anchorId="7DAD9815" wp14:editId="25B5F37D">
                 <wp:simplePos x="0" y="0"/>
                 <wp:positionH relativeFrom="margin">
                   <wp:posOffset>2774950</wp:posOffset>
@@ -92,7 +424,7 @@
           </mc:Choice>
           <mc:Fallback>
             <w:pict>
-              <v:roundrect w14:anchorId="7DAD9815" id="Rectangle: Rounded Corners 32" o:spid="_x0000_s1026" style="position:absolute;margin-left:218.5pt;margin-top:88.15pt;width:3in;height:1in;z-index:251680768;visibility:visible;mso-wrap-style:square;mso-width-percent:0;mso-height-percent:0;mso-wrap-distance-left:9pt;mso-wrap-distance-top:0;mso-wrap-distance-right:9pt;mso-wrap-distance-bottom:0;mso-position-horizontal:absolute;mso-position-horizontal-relative:margin;mso-position-vertical:absolute;mso-position-vertical-relative:margin;mso-width-percent:0;mso-height-percent:0;mso-width-relative:margin;mso-height-relative:margin;v-text-anchor:middle" arcsize="10923f" o:gfxdata="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" fillcolor="#4472c4 [3204]" strokecolor="#1f3763 [1604]" strokeweight="1pt">
+              <v:roundrect w14:anchorId="7DAD9815" id="Rectangle: Rounded Corners 32" o:spid="_x0000_s1028" style="position:absolute;margin-left:218.5pt;margin-top:88.15pt;width:3in;height:1in;z-index:251680768;visibility:visible;mso-wrap-style:square;mso-width-percent:0;mso-height-percent:0;mso-wrap-distance-left:9pt;mso-wrap-distance-top:0;mso-wrap-distance-right:9pt;mso-wrap-distance-bottom:0;mso-position-horizontal:absolute;mso-position-horizontal-relative:margin;mso-position-vertical:absolute;mso-position-vertical-relative:margin;mso-width-percent:0;mso-height-percent:0;mso-width-relative:margin;mso-height-relative:margin;v-text-anchor:middle" arcsize="10923f" o:gfxdata="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" fillcolor="#4472c4 [3204]" strokecolor="#1f3763 [1604]" strokeweight="1pt">
                 <v:stroke joinstyle="miter"/>
                 <v:textbox>
                   <w:txbxContent>
@@ -127,7 +459,7 @@
         <mc:AlternateContent>
           <mc:Choice Requires="wps">
             <w:drawing>
-              <wp:anchor distT="0" distB="0" distL="114300" distR="114300" simplePos="0" relativeHeight="251679744" behindDoc="0" locked="0" layoutInCell="1" allowOverlap="1" wp14:anchorId="131B10FE" wp14:editId="10679B2C">
+              <wp:anchor distT="0" distB="0" distL="114300" distR="114300" simplePos="0" relativeHeight="251679744" behindDoc="0" locked="0" layoutInCell="1" allowOverlap="1" wp14:anchorId="131B10FE" wp14:editId="4738C1DE">
                 <wp:simplePos x="0" y="0"/>
                 <wp:positionH relativeFrom="margin">
                   <wp:posOffset>3219768</wp:posOffset>
@@ -294,7 +626,7 @@
         <mc:AlternateContent>
           <mc:Choice Requires="wps">
             <w:drawing>
-              <wp:anchor distT="0" distB="0" distL="114300" distR="114300" simplePos="0" relativeHeight="251675648" behindDoc="0" locked="0" layoutInCell="1" allowOverlap="1" wp14:anchorId="71B8919E" wp14:editId="50B741CC">
+              <wp:anchor distT="0" distB="0" distL="114300" distR="114300" simplePos="0" relativeHeight="251675648" behindDoc="0" locked="0" layoutInCell="1" allowOverlap="1" wp14:anchorId="71B8919E" wp14:editId="460015CE">
                 <wp:simplePos x="0" y="0"/>
                 <wp:positionH relativeFrom="margin">
                   <wp:posOffset>-381000</wp:posOffset>
@@ -381,7 +713,7 @@
           </mc:Choice>
           <mc:Fallback>
             <w:pict>
-              <v:roundrect w14:anchorId="71B8919E" id="Rectangle: Rounded Corners 34" o:spid="_x0000_s1028" style="position:absolute;margin-left:-30pt;margin-top:308.5pt;width:707pt;height:157.5pt;z-index:251675648;visibility:visible;mso-wrap-style:square;mso-height-percent:0;mso-wrap-distance-left:9pt;mso-wrap-distance-top:0;mso-wrap-distance-right:9pt;mso-wrap-distance-bottom:0;mso-position-horizontal:absolute;mso-position-horizontal-relative:margin;mso-position-vertical:absolute;mso-position-vertical-relative:margin;mso-height-percent:0;mso-height-relative:margin;v-text-anchor:top" arcsize="10923f" o:gfxdata="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" fillcolor="#b4c6e7 [1300]" strokecolor="#1f3763 [1604]" strokeweight="1pt">
+              <v:roundrect w14:anchorId="71B8919E" id="Rectangle: Rounded Corners 34" o:spid="_x0000_s1030" style="position:absolute;margin-left:-30pt;margin-top:308.5pt;width:707pt;height:157.5pt;z-index:251675648;visibility:visible;mso-wrap-style:square;mso-height-percent:0;mso-wrap-distance-left:9pt;mso-wrap-distance-top:0;mso-wrap-distance-right:9pt;mso-wrap-distance-bottom:0;mso-position-horizontal:absolute;mso-position-horizontal-relative:margin;mso-position-vertical:absolute;mso-position-vertical-relative:margin;mso-height-percent:0;mso-height-relative:margin;v-text-anchor:top" arcsize="10923f" o:gfxdata="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" fillcolor="#b4c6e7 [1300]" strokecolor="#1f3763 [1604]" strokeweight="1pt">
                 <v:stroke joinstyle="miter"/>
                 <v:textbox>
                   <w:txbxContent>
@@ -407,153 +739,6 @@
                 </v:textbox>
                 <w10:wrap anchorx="margin" anchory="margin"/>
               </v:roundrect>
-            </w:pict>
-          </mc:Fallback>
-        </mc:AlternateContent>
-      </w:r>
-      <w:r>
-        <w:rPr>
-          <w:noProof/>
-        </w:rPr>
-        <mc:AlternateContent>
-          <mc:Choice Requires="wps">
-            <w:drawing>
-              <wp:anchor distT="0" distB="0" distL="114300" distR="114300" simplePos="0" relativeHeight="251678720" behindDoc="0" locked="0" layoutInCell="1" allowOverlap="1" wp14:anchorId="2164226D" wp14:editId="198977FB">
-                <wp:simplePos x="0" y="0"/>
-                <wp:positionH relativeFrom="margin">
-                  <wp:align>center</wp:align>
-                </wp:positionH>
-                <wp:positionV relativeFrom="paragraph">
-                  <wp:posOffset>4648200</wp:posOffset>
-                </wp:positionV>
-                <wp:extent cx="2476500" cy="971550"/>
-                <wp:effectExtent l="19050" t="19050" r="19050" b="38100"/>
-                <wp:wrapNone/>
-                <wp:docPr id="35" name="Arrow: Left-Right 35"/>
-                <wp:cNvGraphicFramePr/>
-                <a:graphic xmlns:a="http://schemas.openxmlformats.org/drawingml/2006/main">
-                  <a:graphicData uri="http://schemas.microsoft.com/office/word/2010/wordprocessingShape">
-                    <wps:wsp>
-                      <wps:cNvSpPr/>
-                      <wps:spPr>
-                        <a:xfrm>
-                          <a:off x="0" y="0"/>
-                          <a:ext cx="2476500" cy="971550"/>
-                        </a:xfrm>
-                        <a:prstGeom prst="leftRightArrow">
-                          <a:avLst>
-                            <a:gd name="adj1" fmla="val 50901"/>
-                            <a:gd name="adj2" fmla="val 50000"/>
-                          </a:avLst>
-                        </a:prstGeom>
-                      </wps:spPr>
-                      <wps:style>
-                        <a:lnRef idx="2">
-                          <a:schemeClr val="accent1">
-                            <a:shade val="50000"/>
-                          </a:schemeClr>
-                        </a:lnRef>
-                        <a:fillRef idx="1">
-                          <a:schemeClr val="accent1"/>
-                        </a:fillRef>
-                        <a:effectRef idx="0">
-                          <a:schemeClr val="accent1"/>
-                        </a:effectRef>
-                        <a:fontRef idx="minor">
-                          <a:schemeClr val="lt1"/>
-                        </a:fontRef>
-                      </wps:style>
-                      <wps:txbx>
-                        <w:txbxContent>
-                          <w:p>
-                            <w:pPr>
-                              <w:jc w:val="center"/>
-                              <w:rPr>
-                                <w:sz w:val="32"/>
-                                <w:szCs w:val="32"/>
-                              </w:rPr>
-                            </w:pPr>
-                            <w:r>
-                              <w:rPr>
-                                <w:sz w:val="32"/>
-                                <w:szCs w:val="32"/>
-                              </w:rPr>
-                              <w:t>RTCC</w:t>
-                            </w:r>
-                            <w:r>
-                              <w:rPr>
-                                <w:sz w:val="32"/>
-                                <w:szCs w:val="32"/>
-                              </w:rPr>
-                              <w:t xml:space="preserve"> </w:t>
-                            </w:r>
-                            <w:r>
-                              <w:rPr>
-                                <w:sz w:val="32"/>
-                                <w:szCs w:val="32"/>
-                              </w:rPr>
-                              <w:t>Interrupt</w:t>
-                            </w:r>
-                          </w:p>
-                        </w:txbxContent>
-                      </wps:txbx>
-                      <wps:bodyPr rot="0" spcFirstLastPara="0" vertOverflow="overflow" horzOverflow="overflow" vert="horz" wrap="square" lIns="91440" tIns="45720" rIns="91440" bIns="45720" numCol="1" spcCol="0" rtlCol="0" fromWordArt="0" anchor="ctr" anchorCtr="0" forceAA="0" compatLnSpc="1">
-                        <a:prstTxWarp prst="textNoShape">
-                          <a:avLst/>
-                        </a:prstTxWarp>
-                        <a:noAutofit/>
-                      </wps:bodyPr>
-                    </wps:wsp>
-                  </a:graphicData>
-                </a:graphic>
-                <wp14:sizeRelH relativeFrom="margin">
-                  <wp14:pctWidth>0</wp14:pctWidth>
-                </wp14:sizeRelH>
-                <wp14:sizeRelV relativeFrom="margin">
-                  <wp14:pctHeight>0</wp14:pctHeight>
-                </wp14:sizeRelV>
-              </wp:anchor>
-            </w:drawing>
-          </mc:Choice>
-          <mc:Fallback>
-            <w:pict>
-              <v:shape w14:anchorId="2164226D" id="Arrow: Left-Right 35" o:spid="_x0000_s1029" type="#_x0000_t69" style="position:absolute;margin-left:0;margin-top:366pt;width:195pt;height:76.5pt;z-index:251678720;visibility:visible;mso-wrap-style:square;mso-width-percent:0;mso-height-percent:0;mso-wrap-distance-left:9pt;mso-wrap-distance-top:0;mso-wrap-distance-right:9pt;mso-wrap-distance-bottom:0;mso-position-horizontal:center;mso-position-horizontal-relative:margin;mso-position-vertical:absolute;mso-position-vertical-relative:text;mso-width-percent:0;mso-height-percent:0;mso-width-relative:margin;mso-height-relative:margin;v-text-anchor:middle" o:gfxdata="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" adj="4237,5303" fillcolor="#4472c4 [3204]" strokecolor="#1f3763 [1604]" strokeweight="1pt">
-                <v:textbox>
-                  <w:txbxContent>
-                    <w:p>
-                      <w:pPr>
-                        <w:jc w:val="center"/>
-                        <w:rPr>
-                          <w:sz w:val="32"/>
-                          <w:szCs w:val="32"/>
-                        </w:rPr>
-                      </w:pPr>
-                      <w:r>
-                        <w:rPr>
-                          <w:sz w:val="32"/>
-                          <w:szCs w:val="32"/>
-                        </w:rPr>
-                        <w:t>RTCC</w:t>
-                      </w:r>
-                      <w:r>
-                        <w:rPr>
-                          <w:sz w:val="32"/>
-                          <w:szCs w:val="32"/>
-                        </w:rPr>
-                        <w:t xml:space="preserve"> </w:t>
-                      </w:r>
-                      <w:r>
-                        <w:rPr>
-                          <w:sz w:val="32"/>
-                          <w:szCs w:val="32"/>
-                        </w:rPr>
-                        <w:t>Interrupt</w:t>
-                      </w:r>
-                    </w:p>
-                  </w:txbxContent>
-                </v:textbox>
-                <w10:wrap anchorx="margin"/>
-              </v:shape>
             </w:pict>
           </mc:Fallback>
         </mc:AlternateContent>
@@ -926,6 +1111,7 @@
     <w:lsdException w:name="HTML Sample" w:semiHidden="1" w:unhideWhenUsed="1"/>
     <w:lsdException w:name="HTML Typewriter" w:semiHidden="1" w:unhideWhenUsed="1"/>
     <w:lsdException w:name="HTML Variable" w:semiHidden="1" w:unhideWhenUsed="1"/>
+    <w:lsdException w:name="Normal Table" w:semiHidden="1" w:unhideWhenUsed="1"/>
     <w:lsdException w:name="annotation subject" w:semiHidden="1" w:unhideWhenUsed="1"/>
     <w:lsdException w:name="No List" w:semiHidden="1" w:unhideWhenUsed="1"/>
     <w:lsdException w:name="Outline List 1" w:semiHidden="1" w:unhideWhenUsed="1"/>
@@ -972,8 +1158,10 @@
     <w:lsdException w:name="Table Subtle 2" w:semiHidden="1" w:unhideWhenUsed="1"/>
     <w:lsdException w:name="Table Web 1" w:semiHidden="1" w:unhideWhenUsed="1"/>
     <w:lsdException w:name="Table Web 2" w:semiHidden="1" w:unhideWhenUsed="1"/>
+    <w:lsdException w:name="Table Web 3" w:semiHidden="1" w:unhideWhenUsed="1"/>
     <w:lsdException w:name="Balloon Text" w:semiHidden="1" w:unhideWhenUsed="1"/>
     <w:lsdException w:name="Table Grid" w:uiPriority="39"/>
+    <w:lsdException w:name="Table Theme" w:semiHidden="1" w:unhideWhenUsed="1"/>
     <w:lsdException w:name="Placeholder Text" w:semiHidden="1"/>
     <w:lsdException w:name="No Spacing" w:uiPriority="1" w:qFormat="1"/>
     <w:lsdException w:name="Light Shading" w:uiPriority="60"/>
@@ -1198,7 +1386,7 @@
   <w:style w:type="paragraph" w:default="1" w:styleId="Normal">
     <w:name w:val="Normal"/>
     <w:qFormat/>
-    <w:rsid w:val="00090ABD"/>
+    <w:rsid w:val="00933730"/>
   </w:style>
   <w:style w:type="character" w:default="1" w:styleId="DefaultParagraphFont">
     <w:name w:val="Default Paragraph Font"/>
